--- a/questions.docx
+++ b/questions.docx
@@ -363,289 +363,7 @@
         <w:rPr>
           <w:rStyle w:val="Bodytext2Italic"/>
         </w:rPr>
-        <w:t>КПоппера</w:t>
-      </w:r>
-    </w:p>
-    <w:p>
-      <w:pPr>
-        <w:pStyle w:val="Bodytext20"/>
-        <w:numPr>
-          <w:ilvl w:val="0"/>
-          <w:numId w:val="1"/>
-        </w:numPr>
-        <w:shd w:val="clear" w:color="auto" w:fill="auto"/>
-        <w:tabs>
-          <w:tab w:val="left" w:pos="581"/>
-        </w:tabs>
-        <w:spacing w:after="0" w:line="317" w:lineRule="exact"/>
-        <w:jc w:val="both"/>
-      </w:pPr>
-      <w:r>
-        <w:t xml:space="preserve">Концепция «трех миров» </w:t>
-      </w:r>
-      <w:r>
-        <w:rPr>
-          <w:rStyle w:val="Bodytext2Italic"/>
-        </w:rPr>
-        <w:t>КПоппера</w:t>
-      </w:r>
-      <w:r>
-        <w:t xml:space="preserve"> и проблема роста объективного знания.</w:t>
-      </w:r>
-    </w:p>
-    <w:p>
-      <w:pPr>
-        <w:pStyle w:val="Bodytext20"/>
-        <w:numPr>
-          <w:ilvl w:val="0"/>
-          <w:numId w:val="1"/>
-        </w:numPr>
-        <w:shd w:val="clear" w:color="auto" w:fill="auto"/>
-        <w:tabs>
-          <w:tab w:val="left" w:pos="498"/>
-        </w:tabs>
-        <w:spacing w:after="0" w:line="317" w:lineRule="exact"/>
-        <w:jc w:val="both"/>
-      </w:pPr>
-      <w:r>
-        <w:t xml:space="preserve">Понятие «нормальная наука» в концепции </w:t>
-      </w:r>
-      <w:r>
-        <w:rPr>
-          <w:rStyle w:val="Bodytext2Italic"/>
-        </w:rPr>
-        <w:t>Томаса Куна</w:t>
-      </w:r>
-    </w:p>
-    <w:p>
-      <w:pPr>
-        <w:pStyle w:val="Bodytext20"/>
-        <w:numPr>
-          <w:ilvl w:val="0"/>
-          <w:numId w:val="1"/>
-        </w:numPr>
-        <w:shd w:val="clear" w:color="auto" w:fill="auto"/>
-        <w:tabs>
-          <w:tab w:val="left" w:pos="498"/>
-        </w:tabs>
-        <w:spacing w:after="0" w:line="317" w:lineRule="exact"/>
-        <w:jc w:val="both"/>
-      </w:pPr>
-      <w:r>
-        <w:t xml:space="preserve">Понятие «дисциплинарная матрица» в концепции </w:t>
-      </w:r>
-      <w:r>
-        <w:rPr>
-          <w:rStyle w:val="Bodytext2Italic"/>
-        </w:rPr>
-        <w:t>Т. Куна</w:t>
-      </w:r>
-    </w:p>
-    <w:p>
-      <w:pPr>
-        <w:pStyle w:val="Bodytext20"/>
-        <w:numPr>
-          <w:ilvl w:val="0"/>
-          <w:numId w:val="1"/>
-        </w:numPr>
-        <w:shd w:val="clear" w:color="auto" w:fill="auto"/>
-        <w:tabs>
-          <w:tab w:val="left" w:pos="502"/>
-        </w:tabs>
-        <w:spacing w:after="0" w:line="317" w:lineRule="exact"/>
-        <w:jc w:val="both"/>
-      </w:pPr>
-      <w:r>
-        <w:t xml:space="preserve">Понятие «исследовательской программы» в концепции </w:t>
-      </w:r>
-      <w:r>
-        <w:rPr>
-          <w:rStyle w:val="Bodytext2Italic"/>
-        </w:rPr>
-        <w:t>И.Лакатоса</w:t>
-      </w:r>
-    </w:p>
-    <w:p>
-      <w:pPr>
-        <w:pStyle w:val="Bodytext20"/>
-        <w:numPr>
-          <w:ilvl w:val="0"/>
-          <w:numId w:val="1"/>
-        </w:numPr>
-        <w:shd w:val="clear" w:color="auto" w:fill="auto"/>
-        <w:tabs>
-          <w:tab w:val="left" w:pos="502"/>
-        </w:tabs>
-        <w:spacing w:after="0" w:line="317" w:lineRule="exact"/>
-        <w:jc w:val="both"/>
-      </w:pPr>
-      <w:r>
-        <w:t xml:space="preserve">Проблема роста научного знания в концепции </w:t>
-      </w:r>
-      <w:r>
-        <w:rPr>
-          <w:rStyle w:val="Bodytext2Italic"/>
-        </w:rPr>
-        <w:t>Имре Лакатоса</w:t>
-      </w:r>
-    </w:p>
-    <w:p>
-      <w:pPr>
-        <w:pStyle w:val="Bodytext20"/>
-        <w:numPr>
-          <w:ilvl w:val="0"/>
-          <w:numId w:val="1"/>
-        </w:numPr>
-        <w:shd w:val="clear" w:color="auto" w:fill="auto"/>
-        <w:tabs>
-          <w:tab w:val="left" w:pos="522"/>
-        </w:tabs>
-        <w:spacing w:after="0" w:line="317" w:lineRule="exact"/>
-        <w:jc w:val="both"/>
-      </w:pPr>
-      <w:r>
-        <w:t xml:space="preserve">Основные положения «теоретического анархизма» </w:t>
-      </w:r>
-      <w:r>
-        <w:rPr>
-          <w:rStyle w:val="Bodytext2Italic"/>
-        </w:rPr>
-        <w:t>Пола Фейерабенда</w:t>
-      </w:r>
-    </w:p>
-    <w:p>
-      <w:pPr>
-        <w:pStyle w:val="Bodytext20"/>
-        <w:numPr>
-          <w:ilvl w:val="0"/>
-          <w:numId w:val="1"/>
-        </w:numPr>
-        <w:shd w:val="clear" w:color="auto" w:fill="auto"/>
-        <w:tabs>
-          <w:tab w:val="left" w:pos="526"/>
-        </w:tabs>
-        <w:spacing w:after="0" w:line="317" w:lineRule="exact"/>
-        <w:jc w:val="both"/>
-      </w:pPr>
-      <w:r>
-        <w:t xml:space="preserve">Развитие науки в концепции </w:t>
-      </w:r>
-      <w:r>
-        <w:rPr>
-          <w:rStyle w:val="Bodytext2Italic"/>
-        </w:rPr>
-        <w:t>Курта Хюбнера</w:t>
-      </w:r>
-    </w:p>
-    <w:p>
-      <w:pPr>
-        <w:pStyle w:val="Bodytext20"/>
-        <w:numPr>
-          <w:ilvl w:val="0"/>
-          <w:numId w:val="1"/>
-        </w:numPr>
-        <w:shd w:val="clear" w:color="auto" w:fill="auto"/>
-        <w:tabs>
-          <w:tab w:val="left" w:pos="526"/>
-        </w:tabs>
-        <w:spacing w:after="0" w:line="317" w:lineRule="exact"/>
-        <w:jc w:val="both"/>
-      </w:pPr>
-      <w:r>
-        <w:t xml:space="preserve">Идеал научного познания в концепции </w:t>
-      </w:r>
-      <w:r>
-        <w:rPr>
-          <w:rStyle w:val="Bodytext2Italic"/>
-        </w:rPr>
-        <w:t>Майкла Полани</w:t>
-      </w:r>
-    </w:p>
-    <w:p>
-      <w:pPr>
-        <w:pStyle w:val="Bodytext20"/>
-        <w:numPr>
-          <w:ilvl w:val="0"/>
-          <w:numId w:val="1"/>
-        </w:numPr>
-        <w:shd w:val="clear" w:color="auto" w:fill="auto"/>
-        <w:tabs>
-          <w:tab w:val="left" w:pos="526"/>
-        </w:tabs>
-        <w:spacing w:after="0" w:line="317" w:lineRule="exact"/>
-        <w:jc w:val="both"/>
-      </w:pPr>
-      <w:r>
-        <w:t xml:space="preserve">Принцип относительности </w:t>
-      </w:r>
-      <w:r>
-        <w:rPr>
-          <w:rStyle w:val="Bodytext2Italic"/>
-        </w:rPr>
-        <w:t>Вилларда Куайна</w:t>
-      </w:r>
-      <w:r>
-        <w:t xml:space="preserve"> («тезис Дюгема-Куайна»)</w:t>
-      </w:r>
-    </w:p>
-    <w:p>
-      <w:pPr>
-        <w:pStyle w:val="Bodytext20"/>
-        <w:numPr>
-          <w:ilvl w:val="0"/>
-          <w:numId w:val="1"/>
-        </w:numPr>
-        <w:shd w:val="clear" w:color="auto" w:fill="auto"/>
-        <w:tabs>
-          <w:tab w:val="left" w:pos="613"/>
-        </w:tabs>
-        <w:spacing w:after="0" w:line="317" w:lineRule="exact"/>
-        <w:jc w:val="both"/>
-      </w:pPr>
-      <w:r>
-        <w:t xml:space="preserve">Вопрос об отношении науки и ценности в концепциях </w:t>
-      </w:r>
-      <w:r>
-        <w:rPr>
-          <w:rStyle w:val="Bodytext2Italic"/>
-        </w:rPr>
-        <w:t>Хью Лейси</w:t>
-      </w:r>
-      <w:r>
-        <w:t xml:space="preserve"> и </w:t>
-      </w:r>
-      <w:r>
-        <w:rPr>
-          <w:rStyle w:val="Bodytext2Italic"/>
-        </w:rPr>
-        <w:t>Ларри Лаудана.</w:t>
-      </w:r>
-    </w:p>
-    <w:p>
-      <w:pPr>
-        <w:pStyle w:val="Bodytext20"/>
-        <w:numPr>
-          <w:ilvl w:val="0"/>
-          <w:numId w:val="1"/>
-        </w:numPr>
-        <w:shd w:val="clear" w:color="auto" w:fill="auto"/>
-        <w:tabs>
-          <w:tab w:val="left" w:pos="581"/>
-        </w:tabs>
-        <w:spacing w:after="0" w:line="317" w:lineRule="exact"/>
-        <w:jc w:val="both"/>
-      </w:pPr>
-      <w:r>
-        <w:t>Основные положения «тематического анализа науки</w:t>
-      </w:r>
-      <w:r>
-        <w:t>»</w:t>
-      </w:r>
-      <w:r>
-        <w:rPr>
-          <w:rStyle w:val="Bodytext2Italic"/>
-        </w:rPr>
-        <w:t xml:space="preserve"> Д</w:t>
+        <w:t>К</w:t>
       </w:r>
       <w:r>
         <w:rPr>
@@ -655,6 +373,312 @@
       </w:r>
       <w:bookmarkStart w:id="0" w:name="_GoBack"/>
       <w:bookmarkEnd w:id="0"/>
+      <w:r>
+        <w:rPr>
+          <w:rStyle w:val="Bodytext2Italic"/>
+        </w:rPr>
+        <w:t>Поппера</w:t>
+      </w:r>
+    </w:p>
+    <w:p>
+      <w:pPr>
+        <w:pStyle w:val="Bodytext20"/>
+        <w:numPr>
+          <w:ilvl w:val="0"/>
+          <w:numId w:val="1"/>
+        </w:numPr>
+        <w:shd w:val="clear" w:color="auto" w:fill="auto"/>
+        <w:tabs>
+          <w:tab w:val="left" w:pos="581"/>
+        </w:tabs>
+        <w:spacing w:after="0" w:line="317" w:lineRule="exact"/>
+        <w:jc w:val="both"/>
+      </w:pPr>
+      <w:r>
+        <w:t xml:space="preserve">Концепция «трех миров» </w:t>
+      </w:r>
+      <w:r>
+        <w:rPr>
+          <w:rStyle w:val="Bodytext2Italic"/>
+        </w:rPr>
+        <w:t>К</w:t>
+      </w:r>
+      <w:r>
+        <w:rPr>
+          <w:rStyle w:val="Bodytext2Italic"/>
+        </w:rPr>
+        <w:t>. </w:t>
+      </w:r>
+      <w:r>
+        <w:rPr>
+          <w:rStyle w:val="Bodytext2Italic"/>
+        </w:rPr>
+        <w:t>Поппера</w:t>
+      </w:r>
+      <w:r>
+        <w:t xml:space="preserve"> и проблема роста объективного знания.</w:t>
+      </w:r>
+    </w:p>
+    <w:p>
+      <w:pPr>
+        <w:pStyle w:val="Bodytext20"/>
+        <w:numPr>
+          <w:ilvl w:val="0"/>
+          <w:numId w:val="1"/>
+        </w:numPr>
+        <w:shd w:val="clear" w:color="auto" w:fill="auto"/>
+        <w:tabs>
+          <w:tab w:val="left" w:pos="498"/>
+        </w:tabs>
+        <w:spacing w:after="0" w:line="317" w:lineRule="exact"/>
+        <w:jc w:val="both"/>
+      </w:pPr>
+      <w:r>
+        <w:t xml:space="preserve">Понятие «нормальная наука» в концепции </w:t>
+      </w:r>
+      <w:r>
+        <w:rPr>
+          <w:rStyle w:val="Bodytext2Italic"/>
+        </w:rPr>
+        <w:t>Томаса Куна</w:t>
+      </w:r>
+    </w:p>
+    <w:p>
+      <w:pPr>
+        <w:pStyle w:val="Bodytext20"/>
+        <w:numPr>
+          <w:ilvl w:val="0"/>
+          <w:numId w:val="1"/>
+        </w:numPr>
+        <w:shd w:val="clear" w:color="auto" w:fill="auto"/>
+        <w:tabs>
+          <w:tab w:val="left" w:pos="498"/>
+        </w:tabs>
+        <w:spacing w:after="0" w:line="317" w:lineRule="exact"/>
+        <w:jc w:val="both"/>
+      </w:pPr>
+      <w:r>
+        <w:t xml:space="preserve">Понятие «дисциплинарная матрица» в концепции </w:t>
+      </w:r>
+      <w:r>
+        <w:rPr>
+          <w:rStyle w:val="Bodytext2Italic"/>
+        </w:rPr>
+        <w:t>Т. Куна</w:t>
+      </w:r>
+    </w:p>
+    <w:p>
+      <w:pPr>
+        <w:pStyle w:val="Bodytext20"/>
+        <w:numPr>
+          <w:ilvl w:val="0"/>
+          <w:numId w:val="1"/>
+        </w:numPr>
+        <w:shd w:val="clear" w:color="auto" w:fill="auto"/>
+        <w:tabs>
+          <w:tab w:val="left" w:pos="502"/>
+        </w:tabs>
+        <w:spacing w:after="0" w:line="317" w:lineRule="exact"/>
+        <w:jc w:val="both"/>
+      </w:pPr>
+      <w:r>
+        <w:t xml:space="preserve">Понятие «исследовательской программы» в концепции </w:t>
+      </w:r>
+      <w:r>
+        <w:rPr>
+          <w:rStyle w:val="Bodytext2Italic"/>
+        </w:rPr>
+        <w:t>И.Лакатоса</w:t>
+      </w:r>
+    </w:p>
+    <w:p>
+      <w:pPr>
+        <w:pStyle w:val="Bodytext20"/>
+        <w:numPr>
+          <w:ilvl w:val="0"/>
+          <w:numId w:val="1"/>
+        </w:numPr>
+        <w:shd w:val="clear" w:color="auto" w:fill="auto"/>
+        <w:tabs>
+          <w:tab w:val="left" w:pos="502"/>
+        </w:tabs>
+        <w:spacing w:after="0" w:line="317" w:lineRule="exact"/>
+        <w:jc w:val="both"/>
+      </w:pPr>
+      <w:r>
+        <w:t xml:space="preserve">Проблема роста научного знания в концепции </w:t>
+      </w:r>
+      <w:r>
+        <w:rPr>
+          <w:rStyle w:val="Bodytext2Italic"/>
+        </w:rPr>
+        <w:t>Имре Лакатоса</w:t>
+      </w:r>
+    </w:p>
+    <w:p>
+      <w:pPr>
+        <w:pStyle w:val="Bodytext20"/>
+        <w:numPr>
+          <w:ilvl w:val="0"/>
+          <w:numId w:val="1"/>
+        </w:numPr>
+        <w:shd w:val="clear" w:color="auto" w:fill="auto"/>
+        <w:tabs>
+          <w:tab w:val="left" w:pos="522"/>
+        </w:tabs>
+        <w:spacing w:after="0" w:line="317" w:lineRule="exact"/>
+        <w:jc w:val="both"/>
+      </w:pPr>
+      <w:r>
+        <w:t xml:space="preserve">Основные положения «теоретического анархизма» </w:t>
+      </w:r>
+      <w:r>
+        <w:rPr>
+          <w:rStyle w:val="Bodytext2Italic"/>
+        </w:rPr>
+        <w:t>Пола Фейерабенда</w:t>
+      </w:r>
+    </w:p>
+    <w:p>
+      <w:pPr>
+        <w:pStyle w:val="Bodytext20"/>
+        <w:numPr>
+          <w:ilvl w:val="0"/>
+          <w:numId w:val="1"/>
+        </w:numPr>
+        <w:shd w:val="clear" w:color="auto" w:fill="auto"/>
+        <w:tabs>
+          <w:tab w:val="left" w:pos="526"/>
+        </w:tabs>
+        <w:spacing w:after="0" w:line="317" w:lineRule="exact"/>
+        <w:jc w:val="both"/>
+      </w:pPr>
+      <w:r>
+        <w:t xml:space="preserve">Развитие науки в концепции </w:t>
+      </w:r>
+      <w:r>
+        <w:rPr>
+          <w:rStyle w:val="Bodytext2Italic"/>
+        </w:rPr>
+        <w:t>Курта Хюбнера</w:t>
+      </w:r>
+    </w:p>
+    <w:p>
+      <w:pPr>
+        <w:pStyle w:val="Bodytext20"/>
+        <w:numPr>
+          <w:ilvl w:val="0"/>
+          <w:numId w:val="1"/>
+        </w:numPr>
+        <w:shd w:val="clear" w:color="auto" w:fill="auto"/>
+        <w:tabs>
+          <w:tab w:val="left" w:pos="526"/>
+        </w:tabs>
+        <w:spacing w:after="0" w:line="317" w:lineRule="exact"/>
+        <w:jc w:val="both"/>
+      </w:pPr>
+      <w:r>
+        <w:t xml:space="preserve">Идеал научного познания в концепции </w:t>
+      </w:r>
+      <w:r>
+        <w:rPr>
+          <w:rStyle w:val="Bodytext2Italic"/>
+        </w:rPr>
+        <w:t>Майкла Полани</w:t>
+      </w:r>
+    </w:p>
+    <w:p>
+      <w:pPr>
+        <w:pStyle w:val="Bodytext20"/>
+        <w:numPr>
+          <w:ilvl w:val="0"/>
+          <w:numId w:val="1"/>
+        </w:numPr>
+        <w:shd w:val="clear" w:color="auto" w:fill="auto"/>
+        <w:tabs>
+          <w:tab w:val="left" w:pos="526"/>
+        </w:tabs>
+        <w:spacing w:after="0" w:line="317" w:lineRule="exact"/>
+        <w:jc w:val="both"/>
+      </w:pPr>
+      <w:r>
+        <w:t xml:space="preserve">Принцип относительности </w:t>
+      </w:r>
+      <w:r>
+        <w:rPr>
+          <w:rStyle w:val="Bodytext2Italic"/>
+        </w:rPr>
+        <w:t>Вилларда Куайна</w:t>
+      </w:r>
+      <w:r>
+        <w:t xml:space="preserve"> («тезис Дюгема-Куайна»)</w:t>
+      </w:r>
+    </w:p>
+    <w:p>
+      <w:pPr>
+        <w:pStyle w:val="Bodytext20"/>
+        <w:numPr>
+          <w:ilvl w:val="0"/>
+          <w:numId w:val="1"/>
+        </w:numPr>
+        <w:shd w:val="clear" w:color="auto" w:fill="auto"/>
+        <w:tabs>
+          <w:tab w:val="left" w:pos="613"/>
+        </w:tabs>
+        <w:spacing w:after="0" w:line="317" w:lineRule="exact"/>
+        <w:jc w:val="both"/>
+      </w:pPr>
+      <w:r>
+        <w:t xml:space="preserve">Вопрос об отношении науки и ценности в концепциях </w:t>
+      </w:r>
+      <w:r>
+        <w:rPr>
+          <w:rStyle w:val="Bodytext2Italic"/>
+        </w:rPr>
+        <w:t>Хью Лейси</w:t>
+      </w:r>
+      <w:r>
+        <w:t xml:space="preserve"> и </w:t>
+      </w:r>
+      <w:r>
+        <w:rPr>
+          <w:rStyle w:val="Bodytext2Italic"/>
+        </w:rPr>
+        <w:t>Ларри Лаудана.</w:t>
+      </w:r>
+    </w:p>
+    <w:p>
+      <w:pPr>
+        <w:pStyle w:val="Bodytext20"/>
+        <w:numPr>
+          <w:ilvl w:val="0"/>
+          <w:numId w:val="1"/>
+        </w:numPr>
+        <w:shd w:val="clear" w:color="auto" w:fill="auto"/>
+        <w:tabs>
+          <w:tab w:val="left" w:pos="581"/>
+        </w:tabs>
+        <w:spacing w:after="0" w:line="317" w:lineRule="exact"/>
+        <w:jc w:val="both"/>
+      </w:pPr>
+      <w:r>
+        <w:t>Основные положения «тематического анализа науки</w:t>
+      </w:r>
+      <w:r>
+        <w:t>»</w:t>
+      </w:r>
+      <w:r>
+        <w:rPr>
+          <w:rStyle w:val="Bodytext2Italic"/>
+        </w:rPr>
+        <w:t xml:space="preserve"> Д</w:t>
+      </w:r>
+      <w:r>
+        <w:rPr>
+          <w:rStyle w:val="Bodytext2Italic"/>
+        </w:rPr>
+        <w:t>. </w:t>
+      </w:r>
       <w:r>
         <w:rPr>
           <w:rStyle w:val="Bodytext2Italic"/>
